--- a/V/Базы данных/Курсовая/ER Киреев 8383.docx
+++ b/V/Базы данных/Курсовая/ER Киреев 8383.docx
@@ -535,23 +535,23 @@
           <w:lang w:val="en-US"/>
         </w:rPr>
         <w:drawing>
-          <wp:anchor distT="0" distB="0" distL="114300" distR="114300" simplePos="0" relativeHeight="251659264" behindDoc="1" locked="0" layoutInCell="1" allowOverlap="1" wp14:anchorId="0A94F809" wp14:editId="08262EAC">
+          <wp:anchor distT="0" distB="0" distL="114300" distR="114300" simplePos="0" relativeHeight="251659264" behindDoc="1" locked="0" layoutInCell="1" allowOverlap="1" wp14:anchorId="0A94F809" wp14:editId="71C336E2">
             <wp:simplePos x="0" y="0"/>
             <wp:positionH relativeFrom="margin">
-              <wp:align>right</wp:align>
+              <wp:posOffset>50165</wp:posOffset>
             </wp:positionH>
             <wp:positionV relativeFrom="paragraph">
               <wp:posOffset>323215</wp:posOffset>
             </wp:positionV>
-            <wp:extent cx="6214110" cy="3953510"/>
-            <wp:effectExtent l="19050" t="19050" r="15240" b="27940"/>
+            <wp:extent cx="5529580" cy="3953510"/>
+            <wp:effectExtent l="19050" t="19050" r="13970" b="27940"/>
             <wp:wrapTight wrapText="bothSides">
               <wp:wrapPolygon edited="0">
-                <wp:start x="-66" y="-104"/>
-                <wp:lineTo x="-66" y="21649"/>
-                <wp:lineTo x="21587" y="21649"/>
-                <wp:lineTo x="21587" y="-104"/>
-                <wp:lineTo x="-66" y="-104"/>
+                <wp:start x="-74" y="-104"/>
+                <wp:lineTo x="-74" y="21649"/>
+                <wp:lineTo x="21580" y="21649"/>
+                <wp:lineTo x="21580" y="-104"/>
+                <wp:lineTo x="-74" y="-104"/>
               </wp:wrapPolygon>
             </wp:wrapTight>
             <wp:docPr id="1" name="Рисунок 1"/>
@@ -580,7 +580,7 @@
                   <pic:spPr>
                     <a:xfrm>
                       <a:off x="0" y="0"/>
-                      <a:ext cx="6214110" cy="3953510"/>
+                      <a:ext cx="5529580" cy="3953510"/>
                     </a:xfrm>
                     <a:prstGeom prst="rect">
                       <a:avLst/>
@@ -651,28 +651,29 @@
         <w:pStyle w:val="Times142"/>
         <w:spacing w:line="360" w:lineRule="auto"/>
       </w:pPr>
+      <w:bookmarkStart w:id="2" w:name="_GoBack"/>
       <w:r>
         <w:rPr>
           <w:noProof/>
         </w:rPr>
         <w:drawing>
-          <wp:anchor distT="0" distB="0" distL="114300" distR="114300" simplePos="0" relativeHeight="251658240" behindDoc="1" locked="0" layoutInCell="1" allowOverlap="1" wp14:anchorId="318120A6" wp14:editId="64111762">
+          <wp:anchor distT="0" distB="0" distL="114300" distR="114300" simplePos="0" relativeHeight="251658240" behindDoc="1" locked="0" layoutInCell="1" allowOverlap="1" wp14:anchorId="318120A6" wp14:editId="0FF4A76A">
             <wp:simplePos x="0" y="0"/>
             <wp:positionH relativeFrom="page">
-              <wp:posOffset>171450</wp:posOffset>
+              <wp:align>center</wp:align>
             </wp:positionH>
             <wp:positionV relativeFrom="paragraph">
-              <wp:posOffset>600710</wp:posOffset>
+              <wp:posOffset>640715</wp:posOffset>
             </wp:positionV>
-            <wp:extent cx="7204710" cy="5048250"/>
-            <wp:effectExtent l="19050" t="19050" r="15240" b="19050"/>
+            <wp:extent cx="7204710" cy="4418494"/>
+            <wp:effectExtent l="19050" t="19050" r="15240" b="20320"/>
             <wp:wrapTight wrapText="bothSides">
               <wp:wrapPolygon edited="0">
-                <wp:start x="-57" y="-82"/>
-                <wp:lineTo x="-57" y="21600"/>
-                <wp:lineTo x="21589" y="21600"/>
-                <wp:lineTo x="21589" y="-82"/>
-                <wp:lineTo x="-57" y="-82"/>
+                <wp:start x="-57" y="-93"/>
+                <wp:lineTo x="-57" y="21606"/>
+                <wp:lineTo x="21589" y="21606"/>
+                <wp:lineTo x="21589" y="-93"/>
+                <wp:lineTo x="-57" y="-93"/>
               </wp:wrapPolygon>
             </wp:wrapTight>
             <wp:docPr id="2" name="Рисунок 2"/>
@@ -701,7 +702,7 @@
                   <pic:spPr>
                     <a:xfrm>
                       <a:off x="0" y="0"/>
-                      <a:ext cx="7204710" cy="5048250"/>
+                      <a:ext cx="7204710" cy="4418494"/>
                     </a:xfrm>
                     <a:prstGeom prst="rect">
                       <a:avLst/>
@@ -724,6 +725,7 @@
           </wp:anchor>
         </w:drawing>
       </w:r>
+      <w:bookmarkEnd w:id="2"/>
       <w:r>
         <w:t xml:space="preserve">Далее </w:t>
       </w:r>
@@ -748,8 +750,6 @@
       <w:r>
         <w:t>Р</w:t>
       </w:r>
-      <w:bookmarkStart w:id="2" w:name="_GoBack"/>
-      <w:bookmarkEnd w:id="2"/>
       <w:r>
         <w:t>еляционная модель</w:t>
       </w:r>
